--- a/Deliverables/2. Project Vision + High Level Requirements/Project Vision/XCampus - Project Vision v.1.0.docx
+++ b/Deliverables/2. Project Vision + High Level Requirements/Project Vision/XCampus - Project Vision v.1.0.docx
@@ -2,6 +2,7 @@
 <file path=word/document.xml><?xml version="1.0" encoding="utf-8"?>
 <w:document xmlns:wpc="http://schemas.microsoft.com/office/word/2010/wordprocessingCanvas" xmlns:mo="http://schemas.microsoft.com/office/mac/office/2008/main" xmlns:mc="http://schemas.openxmlformats.org/markup-compatibility/2006" xmlns:mv="urn:schemas-microsoft-com:mac:vml" xmlns:o="urn:schemas-microsoft-com:office:office" xmlns:r="http://schemas.openxmlformats.org/officeDocument/2006/relationships" xmlns:m="http://schemas.openxmlformats.org/officeDocument/2006/math" xmlns:v="urn:schemas-microsoft-com:vml" xmlns:wp14="http://schemas.microsoft.com/office/word/2010/wordprocessingDrawing" xmlns:wp="http://schemas.openxmlformats.org/drawingml/2006/wordprocessingDrawing" xmlns:w10="urn:schemas-microsoft-com:office:word" xmlns:w="http://schemas.openxmlformats.org/wordprocessingml/2006/main" xmlns:w14="http://schemas.microsoft.com/office/word/2010/wordml" xmlns:w15="http://schemas.microsoft.com/office/word/2012/wordml" xmlns:wpg="http://schemas.microsoft.com/office/word/2010/wordprocessingGroup" xmlns:wpi="http://schemas.microsoft.com/office/word/2010/wordprocessingInk" xmlns:wne="http://schemas.microsoft.com/office/word/2006/wordml" xmlns:wps="http://schemas.microsoft.com/office/word/2010/wordprocessingShape" mc:Ignorable="w14 w15 wp14">
   <w:body>
+    <w:bookmarkStart w:id="0" w:name="_GoBack" w:colFirst="0" w:colLast="0" w:displacedByCustomXml="next"/>
     <w:sdt>
       <w:sdtPr>
         <w:rPr>
@@ -260,6 +261,7 @@
             </w:sectPr>
           </w:pPr>
         </w:p>
+        <w:bookmarkEnd w:id="0" w:displacedByCustomXml="next"/>
       </w:sdtContent>
     </w:sdt>
     <w:p>
@@ -2957,61 +2959,61 @@
           <w:rFonts w:cs="Arial"/>
         </w:rPr>
       </w:pPr>
-      <w:bookmarkStart w:id="0" w:name="_Toc328744998"/>
+      <w:bookmarkStart w:id="1" w:name="_Toc328744998"/>
       <w:r>
         <w:rPr>
           <w:rFonts w:cs="Arial"/>
         </w:rPr>
         <w:lastRenderedPageBreak/>
         <w:t>Introduction</w:t>
-      </w:r>
-      <w:bookmarkEnd w:id="0"/>
-    </w:p>
-    <w:p>
-      <w:pPr>
-        <w:pStyle w:val="Heading2"/>
-        <w:spacing w:after="240"/>
-        <w:rPr>
-          <w:rFonts w:cs="Arial"/>
-        </w:rPr>
-      </w:pPr>
-      <w:bookmarkStart w:id="1" w:name="_Toc328744999"/>
-      <w:r>
-        <w:rPr>
-          <w:rFonts w:cs="Arial"/>
-        </w:rPr>
-        <w:t>Purpose</w:t>
       </w:r>
       <w:bookmarkEnd w:id="1"/>
     </w:p>
     <w:p>
       <w:pPr>
-        <w:rPr>
-          <w:rFonts w:ascii="Arial" w:hAnsi="Arial" w:cs="Arial"/>
-        </w:rPr>
-      </w:pPr>
-      <w:bookmarkStart w:id="2" w:name="_Toc328745000"/>
-      <w:r>
-        <w:rPr>
-          <w:rFonts w:ascii="Arial" w:hAnsi="Arial" w:cs="Arial"/>
-        </w:rPr>
-        <w:t>The purpose of this document is to collect, analyze, and define the high-level needs and features for the “Cross Campus”</w:t>
-      </w:r>
-      <w:r>
-        <w:rPr>
-          <w:rFonts w:ascii="Arial" w:hAnsi="Arial" w:cs="Arial"/>
-        </w:rPr>
-        <w:t xml:space="preserve"> Collaborative Learning E</w:t>
-      </w:r>
-      <w:r>
-        <w:rPr>
-          <w:rFonts w:ascii="Arial" w:hAnsi="Arial" w:cs="Arial"/>
-        </w:rPr>
-        <w:t xml:space="preserve">nvironment. It places particular emphasis on the business needs of the model, as required by our stakeholders, along with the functional needs of our users, and briefly examines why these needs exist. Lastly we will provide an overview of how we intend to fulfill these needs by supplying a use-case analysis and further through any supplementary documentation. </w:t>
-      </w:r>
+        <w:pStyle w:val="Heading2"/>
+        <w:spacing w:after="240"/>
+        <w:rPr>
+          <w:rFonts w:cs="Arial"/>
+        </w:rPr>
+      </w:pPr>
+      <w:bookmarkStart w:id="2" w:name="_Toc328744999"/>
+      <w:r>
+        <w:rPr>
+          <w:rFonts w:cs="Arial"/>
+        </w:rPr>
+        <w:t>Purpose</w:t>
+      </w:r>
+      <w:bookmarkEnd w:id="2"/>
     </w:p>
     <w:p>
       <w:pPr>
+        <w:rPr>
+          <w:rFonts w:ascii="Arial" w:hAnsi="Arial" w:cs="Arial"/>
+        </w:rPr>
+      </w:pPr>
+      <w:bookmarkStart w:id="3" w:name="_Toc328745000"/>
+      <w:r>
+        <w:rPr>
+          <w:rFonts w:ascii="Arial" w:hAnsi="Arial" w:cs="Arial"/>
+        </w:rPr>
+        <w:t>The purpose of this document is to collect, analyze, and define the high-level needs and features for the “Cross Campus”</w:t>
+      </w:r>
+      <w:r>
+        <w:rPr>
+          <w:rFonts w:ascii="Arial" w:hAnsi="Arial" w:cs="Arial"/>
+        </w:rPr>
+        <w:t xml:space="preserve"> Collaborative Learning E</w:t>
+      </w:r>
+      <w:r>
+        <w:rPr>
+          <w:rFonts w:ascii="Arial" w:hAnsi="Arial" w:cs="Arial"/>
+        </w:rPr>
+        <w:t xml:space="preserve">nvironment. It places particular emphasis on the business needs of the model, as required by our stakeholders, along with the functional needs of our users, and briefly examines why these needs exist. Lastly we will provide an overview of how we intend to fulfill these needs by supplying a use-case analysis and further through any supplementary documentation. </w:t>
+      </w:r>
+    </w:p>
+    <w:p>
+      <w:pPr>
         <w:pStyle w:val="Heading2"/>
         <w:spacing w:after="240"/>
         <w:rPr>
@@ -3030,7 +3032,7 @@
         </w:rPr>
         <w:t>Scope</w:t>
       </w:r>
-      <w:bookmarkEnd w:id="2"/>
+      <w:bookmarkEnd w:id="3"/>
     </w:p>
     <w:p>
       <w:pPr>
@@ -3043,7 +3045,7 @@
           <w:rFonts w:cs="Arial"/>
         </w:rPr>
       </w:pPr>
-      <w:bookmarkStart w:id="3" w:name="_Toc328745002"/>
+      <w:bookmarkStart w:id="4" w:name="_Toc328745002"/>
       <w:r>
         <w:rPr>
           <w:rFonts w:cs="Arial"/>
@@ -3141,49 +3143,6 @@
         </w:rPr>
         <w:t>Out of Scope</w:t>
       </w:r>
-      <w:bookmarkEnd w:id="3"/>
-    </w:p>
-    <w:p>
-      <w:pPr>
-        <w:rPr>
-          <w:rFonts w:ascii="Arial" w:hAnsi="Arial" w:cs="Arial"/>
-        </w:rPr>
-      </w:pPr>
-      <w:r>
-        <w:rPr>
-          <w:rFonts w:ascii="Arial" w:hAnsi="Arial" w:cs="Arial"/>
-        </w:rPr>
-        <w:tab/>
-        <w:t xml:space="preserve">&lt; </w:t>
-      </w:r>
-      <w:r>
-        <w:rPr>
-          <w:rFonts w:ascii="Arial" w:eastAsia="Times New Roman" w:hAnsi="Arial" w:cs="Arial"/>
-        </w:rPr>
-        <w:t>Define the processes and system are not affected or influenced by this document</w:t>
-      </w:r>
-      <w:r>
-        <w:rPr>
-          <w:rFonts w:ascii="Arial" w:hAnsi="Arial" w:cs="Arial"/>
-        </w:rPr>
-        <w:t xml:space="preserve"> &gt;</w:t>
-      </w:r>
-    </w:p>
-    <w:p>
-      <w:pPr>
-        <w:pStyle w:val="Heading2"/>
-        <w:spacing w:after="240"/>
-        <w:rPr>
-          <w:rFonts w:cs="Arial"/>
-        </w:rPr>
-      </w:pPr>
-      <w:bookmarkStart w:id="4" w:name="_Toc328745003"/>
-      <w:r>
-        <w:rPr>
-          <w:rFonts w:cs="Arial"/>
-        </w:rPr>
-        <w:t>Definitions, Acronyms, and Abbreviations</w:t>
-      </w:r>
       <w:bookmarkEnd w:id="4"/>
     </w:p>
     <w:p>
@@ -3196,33 +3155,38 @@
         <w:rPr>
           <w:rFonts w:ascii="Arial" w:hAnsi="Arial" w:cs="Arial"/>
         </w:rPr>
-        <w:t>X</w:t>
+        <w:tab/>
+        <w:t xml:space="preserve">&lt; </w:t>
+      </w:r>
+      <w:r>
+        <w:rPr>
+          <w:rFonts w:ascii="Arial" w:eastAsia="Times New Roman" w:hAnsi="Arial" w:cs="Arial"/>
+        </w:rPr>
+        <w:t>Define the processes and system are not affected or influenced by this document</w:t>
       </w:r>
       <w:r>
         <w:rPr>
           <w:rFonts w:ascii="Arial" w:hAnsi="Arial" w:cs="Arial"/>
         </w:rPr>
-        <w:t xml:space="preserve"> </w:t>
-      </w:r>
-      <w:r>
-        <w:rPr>
-          <w:rFonts w:ascii="Arial" w:hAnsi="Arial" w:cs="Arial"/>
-        </w:rPr>
-        <w:t>Campus – Cross Campus</w:t>
+        <w:t xml:space="preserve"> &gt;</w:t>
       </w:r>
     </w:p>
     <w:p>
       <w:pPr>
-        <w:rPr>
-          <w:rFonts w:ascii="Arial" w:hAnsi="Arial" w:cs="Arial"/>
-        </w:rPr>
-      </w:pPr>
-      <w:r>
-        <w:rPr>
-          <w:rFonts w:ascii="Arial" w:hAnsi="Arial" w:cs="Arial"/>
-        </w:rPr>
-        <w:t>CCCLE – Cross Campus Collaborative Learning Environment</w:t>
-      </w:r>
+        <w:pStyle w:val="Heading2"/>
+        <w:spacing w:after="240"/>
+        <w:rPr>
+          <w:rFonts w:cs="Arial"/>
+        </w:rPr>
+      </w:pPr>
+      <w:bookmarkStart w:id="5" w:name="_Toc328745003"/>
+      <w:r>
+        <w:rPr>
+          <w:rFonts w:cs="Arial"/>
+        </w:rPr>
+        <w:t>Definitions, Acronyms, and Abbreviations</w:t>
+      </w:r>
+      <w:bookmarkEnd w:id="5"/>
     </w:p>
     <w:p>
       <w:pPr>
@@ -3234,7 +3198,19 @@
         <w:rPr>
           <w:rFonts w:ascii="Arial" w:hAnsi="Arial" w:cs="Arial"/>
         </w:rPr>
-        <w:t>Android – Google operating system running on smart phones. It is one of the target platforms Cross Campus will be designed and built for.</w:t>
+        <w:t>X</w:t>
+      </w:r>
+      <w:r>
+        <w:rPr>
+          <w:rFonts w:ascii="Arial" w:hAnsi="Arial" w:cs="Arial"/>
+        </w:rPr>
+        <w:t xml:space="preserve"> </w:t>
+      </w:r>
+      <w:r>
+        <w:rPr>
+          <w:rFonts w:ascii="Arial" w:hAnsi="Arial" w:cs="Arial"/>
+        </w:rPr>
+        <w:t>Campus – Cross Campus</w:t>
       </w:r>
     </w:p>
     <w:p>
@@ -3247,25 +3223,51 @@
         <w:rPr>
           <w:rFonts w:ascii="Arial" w:hAnsi="Arial" w:cs="Arial"/>
         </w:rPr>
-        <w:t>iPhone – Apple operating system running on iOS devices. It is one of the target platforms for which Cross Campus with be designed and built for.</w:t>
+        <w:t>CCCLE – Cross Campus Collaborative Learning Environment</w:t>
       </w:r>
     </w:p>
     <w:p>
       <w:pPr>
+        <w:rPr>
+          <w:rFonts w:ascii="Arial" w:hAnsi="Arial" w:cs="Arial"/>
+        </w:rPr>
+      </w:pPr>
+      <w:r>
+        <w:rPr>
+          <w:rFonts w:ascii="Arial" w:hAnsi="Arial" w:cs="Arial"/>
+        </w:rPr>
+        <w:t>Android – Google operating system running on smart phones. It is one of the target platforms Cross Campus will be designed and built for.</w:t>
+      </w:r>
+    </w:p>
+    <w:p>
+      <w:pPr>
+        <w:rPr>
+          <w:rFonts w:ascii="Arial" w:hAnsi="Arial" w:cs="Arial"/>
+        </w:rPr>
+      </w:pPr>
+      <w:r>
+        <w:rPr>
+          <w:rFonts w:ascii="Arial" w:hAnsi="Arial" w:cs="Arial"/>
+        </w:rPr>
+        <w:t>iPhone – Apple operating system running on iOS devices. It is one of the target platforms for which Cross Campus with be designed and built for.</w:t>
+      </w:r>
+    </w:p>
+    <w:p>
+      <w:pPr>
         <w:pStyle w:val="Heading2"/>
         <w:spacing w:after="240"/>
         <w:rPr>
           <w:rFonts w:cs="Arial"/>
         </w:rPr>
       </w:pPr>
-      <w:bookmarkStart w:id="5" w:name="_Toc328745004"/>
+      <w:bookmarkStart w:id="6" w:name="_Toc328745004"/>
       <w:r>
         <w:rPr>
           <w:rFonts w:cs="Arial"/>
         </w:rPr>
         <w:t>References</w:t>
       </w:r>
-      <w:bookmarkEnd w:id="5"/>
+      <w:bookmarkEnd w:id="6"/>
     </w:p>
     <w:tbl>
       <w:tblPr>
@@ -3476,7 +3478,7 @@
           <w:rFonts w:cs="Arial"/>
         </w:rPr>
       </w:pPr>
-      <w:bookmarkStart w:id="6" w:name="_Toc328745005"/>
+      <w:bookmarkStart w:id="7" w:name="_Toc328745005"/>
       <w:r>
         <w:rPr>
           <w:rFonts w:cs="Arial"/>
@@ -3484,7 +3486,7 @@
         <w:lastRenderedPageBreak/>
         <w:t>Positioning</w:t>
       </w:r>
-      <w:bookmarkEnd w:id="6"/>
+      <w:bookmarkEnd w:id="7"/>
       <w:r>
         <w:rPr>
           <w:rFonts w:cs="Arial"/>
@@ -3500,14 +3502,14 @@
           <w:rFonts w:cs="Arial"/>
         </w:rPr>
       </w:pPr>
-      <w:bookmarkStart w:id="7" w:name="_Toc328745006"/>
+      <w:bookmarkStart w:id="8" w:name="_Toc328745006"/>
       <w:r>
         <w:rPr>
           <w:rFonts w:cs="Arial"/>
         </w:rPr>
         <w:t>Business Opportunity</w:t>
       </w:r>
-      <w:bookmarkEnd w:id="7"/>
+      <w:bookmarkEnd w:id="8"/>
       <w:r>
         <w:rPr>
           <w:rFonts w:cs="Arial"/>
@@ -3640,304 +3642,12 @@
           <w:rFonts w:cs="Arial"/>
         </w:rPr>
       </w:pPr>
-      <w:bookmarkStart w:id="8" w:name="_Toc328745007"/>
+      <w:bookmarkStart w:id="9" w:name="_Toc328745007"/>
       <w:r>
         <w:rPr>
           <w:rFonts w:cs="Arial"/>
         </w:rPr>
         <w:t>Problem Statement</w:t>
-      </w:r>
-      <w:bookmarkEnd w:id="8"/>
-    </w:p>
-    <w:tbl>
-      <w:tblPr>
-        <w:tblStyle w:val="TableGrid"/>
-        <w:tblW w:w="0" w:type="auto"/>
-        <w:tblLook w:val="04A0" w:firstRow="1" w:lastRow="0" w:firstColumn="1" w:lastColumn="0" w:noHBand="0" w:noVBand="1"/>
-      </w:tblPr>
-      <w:tblGrid>
-        <w:gridCol w:w="3227"/>
-        <w:gridCol w:w="6349"/>
-      </w:tblGrid>
-      <w:tr>
-        <w:trPr>
-          <w:cnfStyle w:val="100000000000" w:firstRow="1" w:lastRow="0" w:firstColumn="0" w:lastColumn="0" w:oddVBand="0" w:evenVBand="0" w:oddHBand="0" w:evenHBand="0" w:firstRowFirstColumn="0" w:firstRowLastColumn="0" w:lastRowFirstColumn="0" w:lastRowLastColumn="0"/>
-          <w:cantSplit/>
-          <w:trHeight w:val="253"/>
-        </w:trPr>
-        <w:tc>
-          <w:tcPr>
-            <w:tcW w:w="3227" w:type="dxa"/>
-          </w:tcPr>
-          <w:p>
-            <w:pPr>
-              <w:spacing w:before="100" w:beforeAutospacing="1" w:after="100" w:afterAutospacing="1" w:line="360" w:lineRule="auto"/>
-              <w:jc w:val="left"/>
-              <w:rPr>
-                <w:rFonts w:cs="Arial"/>
-                <w:b w:val="0"/>
-              </w:rPr>
-            </w:pPr>
-            <w:r>
-              <w:rPr>
-                <w:rFonts w:cs="Arial"/>
-                <w:b w:val="0"/>
-              </w:rPr>
-              <w:t>The Problem of</w:t>
-            </w:r>
-          </w:p>
-        </w:tc>
-        <w:tc>
-          <w:tcPr>
-            <w:tcW w:w="6349" w:type="dxa"/>
-            <w:shd w:val="clear" w:color="auto" w:fill="FFFFFF" w:themeFill="background1"/>
-          </w:tcPr>
-          <w:p>
-            <w:pPr>
-              <w:spacing w:before="100" w:beforeAutospacing="1" w:after="100" w:afterAutospacing="1" w:line="360" w:lineRule="auto"/>
-              <w:jc w:val="left"/>
-              <w:rPr>
-                <w:rFonts w:cs="Arial"/>
-                <w:b w:val="0"/>
-              </w:rPr>
-            </w:pPr>
-            <w:r>
-              <w:rPr>
-                <w:rFonts w:cs="Arial"/>
-                <w:b w:val="0"/>
-              </w:rPr>
-              <w:t>Students not being able to benefit from the learning of other students in past years, not being to put their learning to use for the purposes of earning income, and having to sell back textbooks at a fraction of their initial value.</w:t>
-            </w:r>
-          </w:p>
-        </w:tc>
-      </w:tr>
-      <w:tr>
-        <w:trPr>
-          <w:cantSplit/>
-          <w:trHeight w:val="253"/>
-        </w:trPr>
-        <w:tc>
-          <w:tcPr>
-            <w:tcW w:w="3227" w:type="dxa"/>
-            <w:shd w:val="clear" w:color="auto" w:fill="BFBFBF" w:themeFill="background1" w:themeFillShade="BF"/>
-            <w:vAlign w:val="center"/>
-          </w:tcPr>
-          <w:p>
-            <w:pPr>
-              <w:spacing w:before="100" w:beforeAutospacing="1" w:after="100" w:afterAutospacing="1" w:line="360" w:lineRule="auto"/>
-              <w:rPr>
-                <w:rFonts w:cs="Arial"/>
-              </w:rPr>
-            </w:pPr>
-            <w:r>
-              <w:rPr>
-                <w:rFonts w:cs="Arial"/>
-              </w:rPr>
-              <w:t>affects</w:t>
-            </w:r>
-          </w:p>
-        </w:tc>
-        <w:tc>
-          <w:tcPr>
-            <w:tcW w:w="6349" w:type="dxa"/>
-            <w:vAlign w:val="center"/>
-          </w:tcPr>
-          <w:p>
-            <w:pPr>
-              <w:spacing w:before="100" w:beforeAutospacing="1" w:after="100" w:afterAutospacing="1" w:line="360" w:lineRule="auto"/>
-              <w:rPr>
-                <w:rFonts w:cs="Arial"/>
-              </w:rPr>
-            </w:pPr>
-            <w:r>
-              <w:rPr>
-                <w:rFonts w:cs="Arial"/>
-              </w:rPr>
-              <w:t>Students attending George Brown College.</w:t>
-            </w:r>
-          </w:p>
-        </w:tc>
-      </w:tr>
-      <w:tr>
-        <w:trPr>
-          <w:cantSplit/>
-          <w:trHeight w:val="253"/>
-        </w:trPr>
-        <w:tc>
-          <w:tcPr>
-            <w:tcW w:w="3227" w:type="dxa"/>
-            <w:shd w:val="clear" w:color="auto" w:fill="BFBFBF" w:themeFill="background1" w:themeFillShade="BF"/>
-            <w:vAlign w:val="center"/>
-          </w:tcPr>
-          <w:p>
-            <w:pPr>
-              <w:spacing w:before="100" w:beforeAutospacing="1" w:after="100" w:afterAutospacing="1" w:line="360" w:lineRule="auto"/>
-              <w:rPr>
-                <w:rFonts w:cs="Arial"/>
-              </w:rPr>
-            </w:pPr>
-            <w:r>
-              <w:rPr>
-                <w:rFonts w:cs="Arial"/>
-              </w:rPr>
-              <w:t>the impact of which is</w:t>
-            </w:r>
-          </w:p>
-        </w:tc>
-        <w:tc>
-          <w:tcPr>
-            <w:tcW w:w="6349" w:type="dxa"/>
-            <w:vAlign w:val="center"/>
-          </w:tcPr>
-          <w:p>
-            <w:pPr>
-              <w:spacing w:before="100" w:beforeAutospacing="1" w:after="100" w:afterAutospacing="1" w:line="360" w:lineRule="auto"/>
-              <w:rPr>
-                <w:rFonts w:cs="Arial"/>
-              </w:rPr>
-            </w:pPr>
-            <w:r>
-              <w:rPr>
-                <w:rFonts w:cs="Arial"/>
-              </w:rPr>
-              <w:t xml:space="preserve">Decreased effectiveness in </w:t>
-            </w:r>
-            <w:r>
-              <w:rPr>
-                <w:rFonts w:cs="Arial"/>
-              </w:rPr>
-              <w:t>student’s</w:t>
-            </w:r>
-            <w:r>
-              <w:rPr>
-                <w:rFonts w:cs="Arial"/>
-              </w:rPr>
-              <w:t xml:space="preserve"> ability to collaborate amongst a common institution towards a shared goal.  </w:t>
-            </w:r>
-          </w:p>
-        </w:tc>
-      </w:tr>
-      <w:tr>
-        <w:trPr>
-          <w:cantSplit/>
-          <w:trHeight w:val="253"/>
-        </w:trPr>
-        <w:tc>
-          <w:tcPr>
-            <w:tcW w:w="3227" w:type="dxa"/>
-            <w:shd w:val="clear" w:color="auto" w:fill="BFBFBF" w:themeFill="background1" w:themeFillShade="BF"/>
-            <w:vAlign w:val="center"/>
-          </w:tcPr>
-          <w:p>
-            <w:pPr>
-              <w:spacing w:before="100" w:beforeAutospacing="1" w:after="100" w:afterAutospacing="1" w:line="360" w:lineRule="auto"/>
-              <w:rPr>
-                <w:rFonts w:cs="Arial"/>
-              </w:rPr>
-            </w:pPr>
-            <w:r>
-              <w:rPr>
-                <w:rFonts w:cs="Arial"/>
-              </w:rPr>
-              <w:t>a successful solution would be</w:t>
-            </w:r>
-          </w:p>
-        </w:tc>
-        <w:tc>
-          <w:tcPr>
-            <w:tcW w:w="6349" w:type="dxa"/>
-            <w:vAlign w:val="center"/>
-          </w:tcPr>
-          <w:p>
-            <w:pPr>
-              <w:keepNext/>
-              <w:spacing w:before="100" w:beforeAutospacing="1" w:after="100" w:afterAutospacing="1" w:line="360" w:lineRule="auto"/>
-              <w:rPr>
-                <w:rFonts w:cs="Arial"/>
-              </w:rPr>
-            </w:pPr>
-            <w:r>
-              <w:rPr>
-                <w:rFonts w:cs="Arial"/>
-              </w:rPr>
-              <w:t>An</w:t>
-            </w:r>
-            <w:r>
-              <w:rPr>
-                <w:rFonts w:cs="Arial"/>
-              </w:rPr>
-              <w:t xml:space="preserve"> easy to follow, integrated web and mobile application for students to communicate and contribute towards the shared initiative of learning and information sharing at George Brown College.</w:t>
-            </w:r>
-          </w:p>
-        </w:tc>
-      </w:tr>
-    </w:tbl>
-    <w:p>
-      <w:pPr>
-        <w:pStyle w:val="Caption"/>
-        <w:rPr>
-          <w:rFonts w:cs="Arial"/>
-        </w:rPr>
-      </w:pPr>
-      <w:r>
-        <w:rPr>
-          <w:rFonts w:cs="Arial"/>
-        </w:rPr>
-        <w:t xml:space="preserve">Table </w:t>
-      </w:r>
-      <w:r>
-        <w:rPr>
-          <w:rFonts w:cs="Arial"/>
-        </w:rPr>
-        <w:fldChar w:fldCharType="begin"/>
-      </w:r>
-      <w:r>
-        <w:rPr>
-          <w:rFonts w:cs="Arial"/>
-        </w:rPr>
-        <w:instrText xml:space="preserve"> SEQ Table \* ARABIC </w:instrText>
-      </w:r>
-      <w:r>
-        <w:rPr>
-          <w:rFonts w:cs="Arial"/>
-        </w:rPr>
-        <w:fldChar w:fldCharType="separate"/>
-      </w:r>
-      <w:r>
-        <w:rPr>
-          <w:rFonts w:cs="Arial"/>
-          <w:noProof/>
-        </w:rPr>
-        <w:t>1</w:t>
-      </w:r>
-      <w:r>
-        <w:rPr>
-          <w:rFonts w:cs="Arial"/>
-        </w:rPr>
-        <w:fldChar w:fldCharType="end"/>
-      </w:r>
-      <w:r>
-        <w:rPr>
-          <w:rFonts w:cs="Arial"/>
-        </w:rPr>
-        <w:t xml:space="preserve"> Problem Statement</w:t>
-      </w:r>
-    </w:p>
-    <w:p>
-      <w:pPr>
-        <w:pStyle w:val="Heading2"/>
-        <w:spacing w:after="240"/>
-        <w:rPr>
-          <w:rFonts w:cs="Arial"/>
-        </w:rPr>
-      </w:pPr>
-      <w:bookmarkStart w:id="9" w:name="_Toc328745008"/>
-      <w:r>
-        <w:rPr>
-          <w:rFonts w:cs="Arial"/>
-        </w:rPr>
-        <w:lastRenderedPageBreak/>
-        <w:t>Product Position Statement</w:t>
       </w:r>
       <w:bookmarkEnd w:id="9"/>
     </w:p>
@@ -3975,7 +3685,7 @@
                 <w:rFonts w:cs="Arial"/>
                 <w:b w:val="0"/>
               </w:rPr>
-              <w:t>For</w:t>
+              <w:t>The Problem of</w:t>
             </w:r>
           </w:p>
         </w:tc>
@@ -3998,7 +3708,7 @@
                 <w:rFonts w:cs="Arial"/>
                 <w:b w:val="0"/>
               </w:rPr>
-              <w:t xml:space="preserve">Students attending George Brown College </w:t>
+              <w:t>Students not being able to benefit from the learning of other students in past years, not being to put their learning to use for the purposes of earning income, and having to sell back textbooks at a fraction of their initial value.</w:t>
             </w:r>
           </w:p>
         </w:tc>
@@ -4025,25 +3735,27 @@
               <w:rPr>
                 <w:rFonts w:cs="Arial"/>
               </w:rPr>
-              <w:t>Who</w:t>
+              <w:t>affects</w:t>
             </w:r>
           </w:p>
         </w:tc>
         <w:tc>
           <w:tcPr>
             <w:tcW w:w="6349" w:type="dxa"/>
-          </w:tcPr>
-          <w:p>
-            <w:pPr>
-              <w:rPr>
-                <w:rFonts w:eastAsia="Times New Roman" w:cs="Arial"/>
-              </w:rPr>
-            </w:pPr>
-            <w:r>
-              <w:rPr>
-                <w:rFonts w:cs="Arial"/>
-              </w:rPr>
-              <w:t>Feel learning is a closed, solitary endeavor</w:t>
+            <w:vAlign w:val="center"/>
+          </w:tcPr>
+          <w:p>
+            <w:pPr>
+              <w:spacing w:before="100" w:beforeAutospacing="1" w:after="100" w:afterAutospacing="1" w:line="360" w:lineRule="auto"/>
+              <w:rPr>
+                <w:rFonts w:cs="Arial"/>
+              </w:rPr>
+            </w:pPr>
+            <w:r>
+              <w:rPr>
+                <w:rFonts w:cs="Arial"/>
+              </w:rPr>
+              <w:t>Students attending George Brown College.</w:t>
             </w:r>
           </w:p>
         </w:tc>
@@ -4070,37 +3782,39 @@
               <w:rPr>
                 <w:rFonts w:cs="Arial"/>
               </w:rPr>
-              <w:t xml:space="preserve">The </w:t>
-            </w:r>
-            <w:r>
-              <w:rPr>
-                <w:rFonts w:cs="Arial"/>
-              </w:rPr>
-              <w:t>Cross Campus Collaborative Learning Environment</w:t>
+              <w:t>the impact of which is</w:t>
             </w:r>
           </w:p>
         </w:tc>
         <w:tc>
           <w:tcPr>
             <w:tcW w:w="6349" w:type="dxa"/>
-          </w:tcPr>
-          <w:p>
-            <w:pPr>
-              <w:rPr>
-                <w:rFonts w:eastAsia="Times New Roman" w:cs="Arial"/>
-              </w:rPr>
-            </w:pPr>
-            <w:r>
-              <w:rPr>
-                <w:rFonts w:cs="Arial"/>
-              </w:rPr>
-              <w:t xml:space="preserve"> is a </w:t>
-            </w:r>
-            <w:r>
-              <w:rPr>
-                <w:rFonts w:cs="Arial"/>
-              </w:rPr>
-              <w:t>software application</w:t>
+            <w:vAlign w:val="center"/>
+          </w:tcPr>
+          <w:p>
+            <w:pPr>
+              <w:spacing w:before="100" w:beforeAutospacing="1" w:after="100" w:afterAutospacing="1" w:line="360" w:lineRule="auto"/>
+              <w:rPr>
+                <w:rFonts w:cs="Arial"/>
+              </w:rPr>
+            </w:pPr>
+            <w:r>
+              <w:rPr>
+                <w:rFonts w:cs="Arial"/>
+              </w:rPr>
+              <w:t xml:space="preserve">Decreased effectiveness in </w:t>
+            </w:r>
+            <w:r>
+              <w:rPr>
+                <w:rFonts w:cs="Arial"/>
+              </w:rPr>
+              <w:t>student’s</w:t>
+            </w:r>
+            <w:r>
+              <w:rPr>
+                <w:rFonts w:cs="Arial"/>
+              </w:rPr>
+              <w:t xml:space="preserve"> ability to collaborate amongst a common institution towards a shared goal.  </w:t>
             </w:r>
           </w:p>
         </w:tc>
@@ -4127,31 +3841,166 @@
               <w:rPr>
                 <w:rFonts w:cs="Arial"/>
               </w:rPr>
-              <w:t>That</w:t>
+              <w:t>a successful solution would be</w:t>
             </w:r>
           </w:p>
         </w:tc>
         <w:tc>
           <w:tcPr>
             <w:tcW w:w="6349" w:type="dxa"/>
-          </w:tcPr>
-          <w:p>
-            <w:pPr>
-              <w:rPr>
-                <w:rFonts w:eastAsia="Times New Roman" w:cs="Arial"/>
-              </w:rPr>
-            </w:pPr>
-            <w:r>
-              <w:rPr>
-                <w:rFonts w:cs="Arial"/>
-              </w:rPr>
-              <w:t xml:space="preserve">Provides students with the ability </w:t>
-            </w:r>
-            <w:r>
-              <w:rPr>
-                <w:rFonts w:cs="Arial"/>
-              </w:rPr>
-              <w:t>to share and access free notes, provide and access student led tutoring services, and finally buy and sell textbooks</w:t>
+            <w:vAlign w:val="center"/>
+          </w:tcPr>
+          <w:p>
+            <w:pPr>
+              <w:keepNext/>
+              <w:spacing w:before="100" w:beforeAutospacing="1" w:after="100" w:afterAutospacing="1" w:line="360" w:lineRule="auto"/>
+              <w:rPr>
+                <w:rFonts w:cs="Arial"/>
+              </w:rPr>
+            </w:pPr>
+            <w:r>
+              <w:rPr>
+                <w:rFonts w:cs="Arial"/>
+              </w:rPr>
+              <w:t>An</w:t>
+            </w:r>
+            <w:r>
+              <w:rPr>
+                <w:rFonts w:cs="Arial"/>
+              </w:rPr>
+              <w:t xml:space="preserve"> easy to follow, integrated web and mobile application for students to communicate and contribute towards the shared initiative of learning and information sharing at George Brown College.</w:t>
+            </w:r>
+          </w:p>
+        </w:tc>
+      </w:tr>
+    </w:tbl>
+    <w:p>
+      <w:pPr>
+        <w:pStyle w:val="Caption"/>
+        <w:rPr>
+          <w:rFonts w:cs="Arial"/>
+        </w:rPr>
+      </w:pPr>
+      <w:r>
+        <w:rPr>
+          <w:rFonts w:cs="Arial"/>
+        </w:rPr>
+        <w:t xml:space="preserve">Table </w:t>
+      </w:r>
+      <w:r>
+        <w:rPr>
+          <w:rFonts w:cs="Arial"/>
+        </w:rPr>
+        <w:fldChar w:fldCharType="begin"/>
+      </w:r>
+      <w:r>
+        <w:rPr>
+          <w:rFonts w:cs="Arial"/>
+        </w:rPr>
+        <w:instrText xml:space="preserve"> SEQ Table \* ARABIC </w:instrText>
+      </w:r>
+      <w:r>
+        <w:rPr>
+          <w:rFonts w:cs="Arial"/>
+        </w:rPr>
+        <w:fldChar w:fldCharType="separate"/>
+      </w:r>
+      <w:r>
+        <w:rPr>
+          <w:rFonts w:cs="Arial"/>
+          <w:noProof/>
+        </w:rPr>
+        <w:t>1</w:t>
+      </w:r>
+      <w:r>
+        <w:rPr>
+          <w:rFonts w:cs="Arial"/>
+        </w:rPr>
+        <w:fldChar w:fldCharType="end"/>
+      </w:r>
+      <w:r>
+        <w:rPr>
+          <w:rFonts w:cs="Arial"/>
+        </w:rPr>
+        <w:t xml:space="preserve"> Problem Statement</w:t>
+      </w:r>
+    </w:p>
+    <w:p>
+      <w:pPr>
+        <w:pStyle w:val="Heading2"/>
+        <w:spacing w:after="240"/>
+        <w:rPr>
+          <w:rFonts w:cs="Arial"/>
+        </w:rPr>
+      </w:pPr>
+      <w:bookmarkStart w:id="10" w:name="_Toc328745008"/>
+      <w:r>
+        <w:rPr>
+          <w:rFonts w:cs="Arial"/>
+        </w:rPr>
+        <w:lastRenderedPageBreak/>
+        <w:t>Product Position Statement</w:t>
+      </w:r>
+      <w:bookmarkEnd w:id="10"/>
+    </w:p>
+    <w:tbl>
+      <w:tblPr>
+        <w:tblStyle w:val="TableGrid"/>
+        <w:tblW w:w="0" w:type="auto"/>
+        <w:tblLook w:val="04A0" w:firstRow="1" w:lastRow="0" w:firstColumn="1" w:lastColumn="0" w:noHBand="0" w:noVBand="1"/>
+      </w:tblPr>
+      <w:tblGrid>
+        <w:gridCol w:w="3227"/>
+        <w:gridCol w:w="6349"/>
+      </w:tblGrid>
+      <w:tr>
+        <w:trPr>
+          <w:cnfStyle w:val="100000000000" w:firstRow="1" w:lastRow="0" w:firstColumn="0" w:lastColumn="0" w:oddVBand="0" w:evenVBand="0" w:oddHBand="0" w:evenHBand="0" w:firstRowFirstColumn="0" w:firstRowLastColumn="0" w:lastRowFirstColumn="0" w:lastRowLastColumn="0"/>
+          <w:cantSplit/>
+          <w:trHeight w:val="253"/>
+        </w:trPr>
+        <w:tc>
+          <w:tcPr>
+            <w:tcW w:w="3227" w:type="dxa"/>
+          </w:tcPr>
+          <w:p>
+            <w:pPr>
+              <w:spacing w:before="100" w:beforeAutospacing="1" w:after="100" w:afterAutospacing="1" w:line="360" w:lineRule="auto"/>
+              <w:jc w:val="left"/>
+              <w:rPr>
+                <w:rFonts w:cs="Arial"/>
+                <w:b w:val="0"/>
+              </w:rPr>
+            </w:pPr>
+            <w:r>
+              <w:rPr>
+                <w:rFonts w:cs="Arial"/>
+                <w:b w:val="0"/>
+              </w:rPr>
+              <w:t>For</w:t>
+            </w:r>
+          </w:p>
+        </w:tc>
+        <w:tc>
+          <w:tcPr>
+            <w:tcW w:w="6349" w:type="dxa"/>
+            <w:shd w:val="clear" w:color="auto" w:fill="FFFFFF" w:themeFill="background1"/>
+          </w:tcPr>
+          <w:p>
+            <w:pPr>
+              <w:spacing w:before="100" w:beforeAutospacing="1" w:after="100" w:afterAutospacing="1" w:line="360" w:lineRule="auto"/>
+              <w:jc w:val="left"/>
+              <w:rPr>
+                <w:rFonts w:cs="Arial"/>
+                <w:b w:val="0"/>
+              </w:rPr>
+            </w:pPr>
+            <w:r>
+              <w:rPr>
+                <w:rFonts w:cs="Arial"/>
+                <w:b w:val="0"/>
+              </w:rPr>
+              <w:t xml:space="preserve">Students attending George Brown College </w:t>
             </w:r>
           </w:p>
         </w:tc>
@@ -4178,7 +4027,7 @@
               <w:rPr>
                 <w:rFonts w:cs="Arial"/>
               </w:rPr>
-              <w:t>Unlike</w:t>
+              <w:t>Who</w:t>
             </w:r>
           </w:p>
         </w:tc>
@@ -4196,7 +4045,7 @@
               <w:rPr>
                 <w:rFonts w:cs="Arial"/>
               </w:rPr>
-              <w:t>There are no systems to compare against that meet the same specifications.</w:t>
+              <w:t>Feel learning is a closed, solitary endeavor</w:t>
             </w:r>
           </w:p>
         </w:tc>
@@ -4223,6 +4072,159 @@
               <w:rPr>
                 <w:rFonts w:cs="Arial"/>
               </w:rPr>
+              <w:t xml:space="preserve">The </w:t>
+            </w:r>
+            <w:r>
+              <w:rPr>
+                <w:rFonts w:cs="Arial"/>
+              </w:rPr>
+              <w:t>Cross Campus Collaborative Learning Environment</w:t>
+            </w:r>
+          </w:p>
+        </w:tc>
+        <w:tc>
+          <w:tcPr>
+            <w:tcW w:w="6349" w:type="dxa"/>
+          </w:tcPr>
+          <w:p>
+            <w:pPr>
+              <w:rPr>
+                <w:rFonts w:eastAsia="Times New Roman" w:cs="Arial"/>
+              </w:rPr>
+            </w:pPr>
+            <w:r>
+              <w:rPr>
+                <w:rFonts w:cs="Arial"/>
+              </w:rPr>
+              <w:t xml:space="preserve"> is a </w:t>
+            </w:r>
+            <w:r>
+              <w:rPr>
+                <w:rFonts w:cs="Arial"/>
+              </w:rPr>
+              <w:t>software application</w:t>
+            </w:r>
+          </w:p>
+        </w:tc>
+      </w:tr>
+      <w:tr>
+        <w:trPr>
+          <w:cantSplit/>
+          <w:trHeight w:val="253"/>
+        </w:trPr>
+        <w:tc>
+          <w:tcPr>
+            <w:tcW w:w="3227" w:type="dxa"/>
+            <w:shd w:val="clear" w:color="auto" w:fill="BFBFBF" w:themeFill="background1" w:themeFillShade="BF"/>
+            <w:vAlign w:val="center"/>
+          </w:tcPr>
+          <w:p>
+            <w:pPr>
+              <w:spacing w:before="100" w:beforeAutospacing="1" w:after="100" w:afterAutospacing="1" w:line="360" w:lineRule="auto"/>
+              <w:rPr>
+                <w:rFonts w:cs="Arial"/>
+              </w:rPr>
+            </w:pPr>
+            <w:r>
+              <w:rPr>
+                <w:rFonts w:cs="Arial"/>
+              </w:rPr>
+              <w:t>That</w:t>
+            </w:r>
+          </w:p>
+        </w:tc>
+        <w:tc>
+          <w:tcPr>
+            <w:tcW w:w="6349" w:type="dxa"/>
+          </w:tcPr>
+          <w:p>
+            <w:pPr>
+              <w:rPr>
+                <w:rFonts w:eastAsia="Times New Roman" w:cs="Arial"/>
+              </w:rPr>
+            </w:pPr>
+            <w:r>
+              <w:rPr>
+                <w:rFonts w:cs="Arial"/>
+              </w:rPr>
+              <w:t xml:space="preserve">Provides students with the ability </w:t>
+            </w:r>
+            <w:r>
+              <w:rPr>
+                <w:rFonts w:cs="Arial"/>
+              </w:rPr>
+              <w:t>to share and access free notes, provide and access student led tutoring services, and finally buy and sell textbooks</w:t>
+            </w:r>
+          </w:p>
+        </w:tc>
+      </w:tr>
+      <w:tr>
+        <w:trPr>
+          <w:cantSplit/>
+          <w:trHeight w:val="253"/>
+        </w:trPr>
+        <w:tc>
+          <w:tcPr>
+            <w:tcW w:w="3227" w:type="dxa"/>
+            <w:shd w:val="clear" w:color="auto" w:fill="BFBFBF" w:themeFill="background1" w:themeFillShade="BF"/>
+            <w:vAlign w:val="center"/>
+          </w:tcPr>
+          <w:p>
+            <w:pPr>
+              <w:spacing w:before="100" w:beforeAutospacing="1" w:after="100" w:afterAutospacing="1" w:line="360" w:lineRule="auto"/>
+              <w:rPr>
+                <w:rFonts w:cs="Arial"/>
+              </w:rPr>
+            </w:pPr>
+            <w:r>
+              <w:rPr>
+                <w:rFonts w:cs="Arial"/>
+              </w:rPr>
+              <w:t>Unlike</w:t>
+            </w:r>
+          </w:p>
+        </w:tc>
+        <w:tc>
+          <w:tcPr>
+            <w:tcW w:w="6349" w:type="dxa"/>
+          </w:tcPr>
+          <w:p>
+            <w:pPr>
+              <w:rPr>
+                <w:rFonts w:eastAsia="Times New Roman" w:cs="Arial"/>
+              </w:rPr>
+            </w:pPr>
+            <w:r>
+              <w:rPr>
+                <w:rFonts w:cs="Arial"/>
+              </w:rPr>
+              <w:t>There are no systems to compare against that meet the same specifications.</w:t>
+            </w:r>
+          </w:p>
+        </w:tc>
+      </w:tr>
+      <w:tr>
+        <w:trPr>
+          <w:cantSplit/>
+          <w:trHeight w:val="253"/>
+        </w:trPr>
+        <w:tc>
+          <w:tcPr>
+            <w:tcW w:w="3227" w:type="dxa"/>
+            <w:shd w:val="clear" w:color="auto" w:fill="BFBFBF" w:themeFill="background1" w:themeFillShade="BF"/>
+            <w:vAlign w:val="center"/>
+          </w:tcPr>
+          <w:p>
+            <w:pPr>
+              <w:spacing w:before="100" w:beforeAutospacing="1" w:after="100" w:afterAutospacing="1" w:line="360" w:lineRule="auto"/>
+              <w:rPr>
+                <w:rFonts w:cs="Arial"/>
+              </w:rPr>
+            </w:pPr>
+            <w:r>
+              <w:rPr>
+                <w:rFonts w:cs="Arial"/>
+              </w:rPr>
               <w:t>Our product</w:t>
             </w:r>
           </w:p>
@@ -4322,7 +4324,7 @@
           <w:rFonts w:cs="Arial"/>
         </w:rPr>
       </w:pPr>
-      <w:bookmarkStart w:id="10" w:name="_Toc328745009"/>
+      <w:bookmarkStart w:id="11" w:name="_Toc328745009"/>
       <w:r>
         <w:rPr>
           <w:rFonts w:cs="Arial"/>
@@ -4330,7 +4332,7 @@
         <w:lastRenderedPageBreak/>
         <w:t>Stakeholder and User Descriptions</w:t>
       </w:r>
-      <w:bookmarkEnd w:id="10"/>
+      <w:bookmarkEnd w:id="11"/>
     </w:p>
     <w:p>
       <w:pPr>
@@ -4340,14 +4342,14 @@
           <w:rFonts w:cs="Arial"/>
         </w:rPr>
       </w:pPr>
-      <w:bookmarkStart w:id="11" w:name="_Toc328745010"/>
+      <w:bookmarkStart w:id="12" w:name="_Toc328745010"/>
       <w:r>
         <w:rPr>
           <w:rFonts w:cs="Arial"/>
         </w:rPr>
         <w:t>Stakeholder Summary</w:t>
       </w:r>
-      <w:bookmarkEnd w:id="11"/>
+      <w:bookmarkEnd w:id="12"/>
     </w:p>
     <w:tbl>
       <w:tblPr>
@@ -4613,7 +4615,7 @@
           <w:rFonts w:cs="Arial"/>
         </w:rPr>
       </w:pPr>
-      <w:bookmarkStart w:id="12" w:name="_Toc328745011"/>
+      <w:bookmarkStart w:id="13" w:name="_Toc328745011"/>
       <w:r>
         <w:rPr>
           <w:rFonts w:cs="Arial"/>
@@ -4672,7 +4674,7 @@
         </w:rPr>
         <w:t>User Summary</w:t>
       </w:r>
-      <w:bookmarkEnd w:id="12"/>
+      <w:bookmarkEnd w:id="13"/>
     </w:p>
     <w:tbl>
       <w:tblPr>
@@ -5071,656 +5073,13 @@
           <w:rFonts w:cs="Arial"/>
         </w:rPr>
       </w:pPr>
-      <w:bookmarkStart w:id="13" w:name="_Toc328745012"/>
+      <w:bookmarkStart w:id="14" w:name="_Toc328745012"/>
       <w:r>
         <w:rPr>
           <w:rFonts w:cs="Arial"/>
         </w:rPr>
         <w:lastRenderedPageBreak/>
         <w:t>Stakeholder Requirements</w:t>
-      </w:r>
-      <w:bookmarkEnd w:id="13"/>
-    </w:p>
-    <w:tbl>
-      <w:tblPr>
-        <w:tblStyle w:val="TableGrid"/>
-        <w:tblW w:w="0" w:type="auto"/>
-        <w:tblLook w:val="04A0" w:firstRow="1" w:lastRow="0" w:firstColumn="1" w:lastColumn="0" w:noHBand="0" w:noVBand="1"/>
-      </w:tblPr>
-      <w:tblGrid>
-        <w:gridCol w:w="3192"/>
-        <w:gridCol w:w="3192"/>
-        <w:gridCol w:w="3192"/>
-      </w:tblGrid>
-      <w:tr>
-        <w:trPr>
-          <w:cnfStyle w:val="100000000000" w:firstRow="1" w:lastRow="0" w:firstColumn="0" w:lastColumn="0" w:oddVBand="0" w:evenVBand="0" w:oddHBand="0" w:evenHBand="0" w:firstRowFirstColumn="0" w:firstRowLastColumn="0" w:lastRowFirstColumn="0" w:lastRowLastColumn="0"/>
-          <w:cantSplit/>
-          <w:tblHeader/>
-        </w:trPr>
-        <w:tc>
-          <w:tcPr>
-            <w:tcW w:w="3192" w:type="dxa"/>
-          </w:tcPr>
-          <w:p>
-            <w:pPr>
-              <w:rPr>
-                <w:rFonts w:cs="Arial"/>
-              </w:rPr>
-            </w:pPr>
-            <w:r>
-              <w:rPr>
-                <w:rFonts w:cs="Arial"/>
-              </w:rPr>
-              <w:t>ID</w:t>
-            </w:r>
-          </w:p>
-        </w:tc>
-        <w:tc>
-          <w:tcPr>
-            <w:tcW w:w="3192" w:type="dxa"/>
-          </w:tcPr>
-          <w:p>
-            <w:pPr>
-              <w:rPr>
-                <w:rFonts w:cs="Arial"/>
-              </w:rPr>
-            </w:pPr>
-            <w:r>
-              <w:rPr>
-                <w:rFonts w:cs="Arial"/>
-              </w:rPr>
-              <w:t>Requirement</w:t>
-            </w:r>
-          </w:p>
-        </w:tc>
-        <w:tc>
-          <w:tcPr>
-            <w:tcW w:w="3192" w:type="dxa"/>
-          </w:tcPr>
-          <w:p>
-            <w:pPr>
-              <w:rPr>
-                <w:rFonts w:cs="Arial"/>
-              </w:rPr>
-            </w:pPr>
-            <w:r>
-              <w:rPr>
-                <w:rFonts w:cs="Arial"/>
-              </w:rPr>
-              <w:t>Stakeholder</w:t>
-            </w:r>
-          </w:p>
-        </w:tc>
-      </w:tr>
-      <w:tr>
-        <w:trPr>
-          <w:cantSplit/>
-        </w:trPr>
-        <w:tc>
-          <w:tcPr>
-            <w:tcW w:w="3192" w:type="dxa"/>
-          </w:tcPr>
-          <w:p>
-            <w:pPr>
-              <w:jc w:val="center"/>
-              <w:rPr>
-                <w:rFonts w:cs="Arial"/>
-              </w:rPr>
-            </w:pPr>
-            <w:r>
-              <w:rPr>
-                <w:rFonts w:cs="Arial"/>
-              </w:rPr>
-              <w:t>1</w:t>
-            </w:r>
-          </w:p>
-        </w:tc>
-        <w:tc>
-          <w:tcPr>
-            <w:tcW w:w="3192" w:type="dxa"/>
-          </w:tcPr>
-          <w:p>
-            <w:pPr>
-              <w:jc w:val="center"/>
-              <w:rPr>
-                <w:rFonts w:cs="Arial"/>
-              </w:rPr>
-            </w:pPr>
-            <w:r>
-              <w:rPr>
-                <w:rFonts w:cs="Arial"/>
-              </w:rPr>
-              <w:t>User shall be able to create an account</w:t>
-            </w:r>
-          </w:p>
-        </w:tc>
-        <w:tc>
-          <w:tcPr>
-            <w:tcW w:w="3192" w:type="dxa"/>
-          </w:tcPr>
-          <w:p>
-            <w:pPr>
-              <w:jc w:val="center"/>
-              <w:rPr>
-                <w:rFonts w:cs="Arial"/>
-              </w:rPr>
-            </w:pPr>
-            <w:r>
-              <w:rPr>
-                <w:rFonts w:cs="Arial"/>
-              </w:rPr>
-              <w:t>Software Architect</w:t>
-            </w:r>
-          </w:p>
-        </w:tc>
-      </w:tr>
-      <w:tr>
-        <w:trPr>
-          <w:cantSplit/>
-        </w:trPr>
-        <w:tc>
-          <w:tcPr>
-            <w:tcW w:w="3192" w:type="dxa"/>
-          </w:tcPr>
-          <w:p>
-            <w:pPr>
-              <w:jc w:val="center"/>
-              <w:rPr>
-                <w:rFonts w:cs="Arial"/>
-              </w:rPr>
-            </w:pPr>
-            <w:r>
-              <w:rPr>
-                <w:rFonts w:cs="Arial"/>
-              </w:rPr>
-              <w:t>2</w:t>
-            </w:r>
-          </w:p>
-        </w:tc>
-        <w:tc>
-          <w:tcPr>
-            <w:tcW w:w="3192" w:type="dxa"/>
-          </w:tcPr>
-          <w:p>
-            <w:pPr>
-              <w:jc w:val="center"/>
-              <w:rPr>
-                <w:rFonts w:cs="Arial"/>
-              </w:rPr>
-            </w:pPr>
-            <w:r>
-              <w:rPr>
-                <w:rFonts w:cs="Arial"/>
-              </w:rPr>
-              <w:t>User shall be able to delete an account</w:t>
-            </w:r>
-          </w:p>
-        </w:tc>
-        <w:tc>
-          <w:tcPr>
-            <w:tcW w:w="3192" w:type="dxa"/>
-          </w:tcPr>
-          <w:p>
-            <w:pPr>
-              <w:jc w:val="center"/>
-              <w:rPr>
-                <w:rFonts w:cs="Arial"/>
-              </w:rPr>
-            </w:pPr>
-            <w:r>
-              <w:rPr>
-                <w:rFonts w:cs="Arial"/>
-              </w:rPr>
-              <w:t>Software Architect</w:t>
-            </w:r>
-          </w:p>
-        </w:tc>
-      </w:tr>
-      <w:tr>
-        <w:trPr>
-          <w:cantSplit/>
-        </w:trPr>
-        <w:tc>
-          <w:tcPr>
-            <w:tcW w:w="3192" w:type="dxa"/>
-          </w:tcPr>
-          <w:p>
-            <w:pPr>
-              <w:jc w:val="center"/>
-              <w:rPr>
-                <w:rFonts w:cs="Arial"/>
-              </w:rPr>
-            </w:pPr>
-            <w:r>
-              <w:rPr>
-                <w:rFonts w:cs="Arial"/>
-              </w:rPr>
-              <w:t>3</w:t>
-            </w:r>
-          </w:p>
-        </w:tc>
-        <w:tc>
-          <w:tcPr>
-            <w:tcW w:w="3192" w:type="dxa"/>
-          </w:tcPr>
-          <w:p>
-            <w:pPr>
-              <w:jc w:val="center"/>
-              <w:rPr>
-                <w:rFonts w:cs="Arial"/>
-              </w:rPr>
-            </w:pPr>
-            <w:r>
-              <w:rPr>
-                <w:rFonts w:cs="Arial"/>
-              </w:rPr>
-              <w:t>User shall be able to upload notes</w:t>
-            </w:r>
-          </w:p>
-        </w:tc>
-        <w:tc>
-          <w:tcPr>
-            <w:tcW w:w="3192" w:type="dxa"/>
-          </w:tcPr>
-          <w:p>
-            <w:pPr>
-              <w:keepNext/>
-              <w:jc w:val="center"/>
-              <w:rPr>
-                <w:rFonts w:cs="Arial"/>
-              </w:rPr>
-            </w:pPr>
-            <w:r>
-              <w:rPr>
-                <w:rFonts w:cs="Arial"/>
-              </w:rPr>
-              <w:t>Software Architect</w:t>
-            </w:r>
-          </w:p>
-        </w:tc>
-      </w:tr>
-      <w:tr>
-        <w:trPr>
-          <w:cantSplit/>
-        </w:trPr>
-        <w:tc>
-          <w:tcPr>
-            <w:tcW w:w="3192" w:type="dxa"/>
-          </w:tcPr>
-          <w:p>
-            <w:pPr>
-              <w:jc w:val="center"/>
-              <w:rPr>
-                <w:rFonts w:cs="Arial"/>
-              </w:rPr>
-            </w:pPr>
-            <w:r>
-              <w:rPr>
-                <w:rFonts w:cs="Arial"/>
-              </w:rPr>
-              <w:t>4</w:t>
-            </w:r>
-          </w:p>
-        </w:tc>
-        <w:tc>
-          <w:tcPr>
-            <w:tcW w:w="3192" w:type="dxa"/>
-          </w:tcPr>
-          <w:p>
-            <w:pPr>
-              <w:jc w:val="center"/>
-              <w:rPr>
-                <w:rFonts w:cs="Arial"/>
-              </w:rPr>
-            </w:pPr>
-            <w:r>
-              <w:rPr>
-                <w:rFonts w:cs="Arial"/>
-              </w:rPr>
-              <w:t>User shall be able to download notes</w:t>
-            </w:r>
-          </w:p>
-        </w:tc>
-        <w:tc>
-          <w:tcPr>
-            <w:tcW w:w="3192" w:type="dxa"/>
-          </w:tcPr>
-          <w:p>
-            <w:pPr>
-              <w:keepNext/>
-              <w:jc w:val="center"/>
-              <w:rPr>
-                <w:rFonts w:cs="Arial"/>
-              </w:rPr>
-            </w:pPr>
-            <w:r>
-              <w:rPr>
-                <w:rFonts w:cs="Arial"/>
-              </w:rPr>
-              <w:t>Software Architect</w:t>
-            </w:r>
-          </w:p>
-        </w:tc>
-      </w:tr>
-      <w:tr>
-        <w:trPr>
-          <w:cantSplit/>
-        </w:trPr>
-        <w:tc>
-          <w:tcPr>
-            <w:tcW w:w="3192" w:type="dxa"/>
-          </w:tcPr>
-          <w:p>
-            <w:pPr>
-              <w:jc w:val="center"/>
-              <w:rPr>
-                <w:rFonts w:cs="Arial"/>
-              </w:rPr>
-            </w:pPr>
-            <w:r>
-              <w:rPr>
-                <w:rFonts w:cs="Arial"/>
-              </w:rPr>
-              <w:t>5</w:t>
-            </w:r>
-          </w:p>
-        </w:tc>
-        <w:tc>
-          <w:tcPr>
-            <w:tcW w:w="3192" w:type="dxa"/>
-          </w:tcPr>
-          <w:p>
-            <w:pPr>
-              <w:jc w:val="center"/>
-              <w:rPr>
-                <w:rFonts w:cs="Arial"/>
-              </w:rPr>
-            </w:pPr>
-            <w:r>
-              <w:rPr>
-                <w:rFonts w:cs="Arial"/>
-              </w:rPr>
-              <w:t>User shall be able to access tutoring for a desired course</w:t>
-            </w:r>
-          </w:p>
-        </w:tc>
-        <w:tc>
-          <w:tcPr>
-            <w:tcW w:w="3192" w:type="dxa"/>
-          </w:tcPr>
-          <w:p>
-            <w:pPr>
-              <w:keepNext/>
-              <w:jc w:val="center"/>
-              <w:rPr>
-                <w:rFonts w:cs="Arial"/>
-              </w:rPr>
-            </w:pPr>
-            <w:r>
-              <w:rPr>
-                <w:rFonts w:cs="Arial"/>
-              </w:rPr>
-              <w:t>Software Architect</w:t>
-            </w:r>
-          </w:p>
-        </w:tc>
-      </w:tr>
-      <w:tr>
-        <w:trPr>
-          <w:cantSplit/>
-        </w:trPr>
-        <w:tc>
-          <w:tcPr>
-            <w:tcW w:w="3192" w:type="dxa"/>
-          </w:tcPr>
-          <w:p>
-            <w:pPr>
-              <w:jc w:val="center"/>
-              <w:rPr>
-                <w:rFonts w:cs="Arial"/>
-              </w:rPr>
-            </w:pPr>
-            <w:r>
-              <w:rPr>
-                <w:rFonts w:cs="Arial"/>
-              </w:rPr>
-              <w:t>6</w:t>
-            </w:r>
-          </w:p>
-        </w:tc>
-        <w:tc>
-          <w:tcPr>
-            <w:tcW w:w="3192" w:type="dxa"/>
-          </w:tcPr>
-          <w:p>
-            <w:pPr>
-              <w:jc w:val="center"/>
-              <w:rPr>
-                <w:rFonts w:cs="Arial"/>
-              </w:rPr>
-            </w:pPr>
-            <w:r>
-              <w:rPr>
-                <w:rFonts w:cs="Arial"/>
-              </w:rPr>
-              <w:t>User shall be able to provide tutoring for a desired course</w:t>
-            </w:r>
-          </w:p>
-        </w:tc>
-        <w:tc>
-          <w:tcPr>
-            <w:tcW w:w="3192" w:type="dxa"/>
-          </w:tcPr>
-          <w:p>
-            <w:pPr>
-              <w:keepNext/>
-              <w:jc w:val="center"/>
-              <w:rPr>
-                <w:rFonts w:cs="Arial"/>
-              </w:rPr>
-            </w:pPr>
-            <w:r>
-              <w:rPr>
-                <w:rFonts w:cs="Arial"/>
-              </w:rPr>
-              <w:t>Software Architect</w:t>
-            </w:r>
-          </w:p>
-        </w:tc>
-      </w:tr>
-      <w:tr>
-        <w:trPr>
-          <w:cantSplit/>
-        </w:trPr>
-        <w:tc>
-          <w:tcPr>
-            <w:tcW w:w="3192" w:type="dxa"/>
-          </w:tcPr>
-          <w:p>
-            <w:pPr>
-              <w:jc w:val="center"/>
-              <w:rPr>
-                <w:rFonts w:cs="Arial"/>
-              </w:rPr>
-            </w:pPr>
-            <w:r>
-              <w:rPr>
-                <w:rFonts w:cs="Arial"/>
-              </w:rPr>
-              <w:t>7</w:t>
-            </w:r>
-          </w:p>
-        </w:tc>
-        <w:tc>
-          <w:tcPr>
-            <w:tcW w:w="3192" w:type="dxa"/>
-          </w:tcPr>
-          <w:p>
-            <w:pPr>
-              <w:jc w:val="center"/>
-              <w:rPr>
-                <w:rFonts w:cs="Arial"/>
-              </w:rPr>
-            </w:pPr>
-            <w:r>
-              <w:rPr>
-                <w:rFonts w:cs="Arial"/>
-              </w:rPr>
-              <w:t>User shall be able to buy available textbooks</w:t>
-            </w:r>
-          </w:p>
-        </w:tc>
-        <w:tc>
-          <w:tcPr>
-            <w:tcW w:w="3192" w:type="dxa"/>
-          </w:tcPr>
-          <w:p>
-            <w:pPr>
-              <w:keepNext/>
-              <w:jc w:val="center"/>
-              <w:rPr>
-                <w:rFonts w:cs="Arial"/>
-              </w:rPr>
-            </w:pPr>
-            <w:r>
-              <w:rPr>
-                <w:rFonts w:cs="Arial"/>
-              </w:rPr>
-              <w:t>Software Architect</w:t>
-            </w:r>
-          </w:p>
-        </w:tc>
-      </w:tr>
-      <w:tr>
-        <w:trPr>
-          <w:cantSplit/>
-        </w:trPr>
-        <w:tc>
-          <w:tcPr>
-            <w:tcW w:w="3192" w:type="dxa"/>
-          </w:tcPr>
-          <w:p>
-            <w:pPr>
-              <w:jc w:val="center"/>
-              <w:rPr>
-                <w:rFonts w:cs="Arial"/>
-              </w:rPr>
-            </w:pPr>
-            <w:r>
-              <w:rPr>
-                <w:rFonts w:cs="Arial"/>
-              </w:rPr>
-              <w:t>8</w:t>
-            </w:r>
-          </w:p>
-        </w:tc>
-        <w:tc>
-          <w:tcPr>
-            <w:tcW w:w="3192" w:type="dxa"/>
-          </w:tcPr>
-          <w:p>
-            <w:pPr>
-              <w:jc w:val="center"/>
-              <w:rPr>
-                <w:rFonts w:cs="Arial"/>
-              </w:rPr>
-            </w:pPr>
-            <w:r>
-              <w:rPr>
-                <w:rFonts w:cs="Arial"/>
-              </w:rPr>
-              <w:t>User shall be able to sell a textbook</w:t>
-            </w:r>
-          </w:p>
-        </w:tc>
-        <w:tc>
-          <w:tcPr>
-            <w:tcW w:w="3192" w:type="dxa"/>
-          </w:tcPr>
-          <w:p>
-            <w:pPr>
-              <w:keepNext/>
-              <w:jc w:val="center"/>
-              <w:rPr>
-                <w:rFonts w:cs="Arial"/>
-              </w:rPr>
-            </w:pPr>
-            <w:r>
-              <w:rPr>
-                <w:rFonts w:cs="Arial"/>
-              </w:rPr>
-              <w:t>Software Architect</w:t>
-            </w:r>
-          </w:p>
-        </w:tc>
-      </w:tr>
-    </w:tbl>
-    <w:p>
-      <w:pPr>
-        <w:pStyle w:val="Caption"/>
-        <w:rPr>
-          <w:rFonts w:cs="Arial"/>
-        </w:rPr>
-      </w:pPr>
-      <w:bookmarkStart w:id="14" w:name="_Toc328745013"/>
-      <w:r>
-        <w:rPr>
-          <w:rFonts w:cs="Arial"/>
-        </w:rPr>
-        <w:t xml:space="preserve">Table </w:t>
-      </w:r>
-      <w:r>
-        <w:rPr>
-          <w:rFonts w:cs="Arial"/>
-        </w:rPr>
-        <w:fldChar w:fldCharType="begin"/>
-      </w:r>
-      <w:r>
-        <w:rPr>
-          <w:rFonts w:cs="Arial"/>
-        </w:rPr>
-        <w:instrText xml:space="preserve"> SEQ Table \* ARABIC </w:instrText>
-      </w:r>
-      <w:r>
-        <w:rPr>
-          <w:rFonts w:cs="Arial"/>
-        </w:rPr>
-        <w:fldChar w:fldCharType="separate"/>
-      </w:r>
-      <w:r>
-        <w:rPr>
-          <w:rFonts w:cs="Arial"/>
-          <w:noProof/>
-        </w:rPr>
-        <w:t>5</w:t>
-      </w:r>
-      <w:r>
-        <w:rPr>
-          <w:rFonts w:cs="Arial"/>
-        </w:rPr>
-        <w:fldChar w:fldCharType="end"/>
-      </w:r>
-      <w:r>
-        <w:rPr>
-          <w:rFonts w:cs="Arial"/>
-        </w:rPr>
-        <w:t xml:space="preserve"> Stakeholder Requirements</w:t>
-      </w:r>
-    </w:p>
-    <w:p>
-      <w:pPr>
-        <w:pStyle w:val="Heading1"/>
-        <w:spacing w:after="240"/>
-        <w:rPr>
-          <w:rFonts w:cs="Arial"/>
-        </w:rPr>
-      </w:pPr>
-      <w:r>
-        <w:rPr>
-          <w:rFonts w:cs="Arial"/>
-        </w:rPr>
-        <w:t>System Features</w:t>
       </w:r>
       <w:bookmarkEnd w:id="14"/>
     </w:p>
@@ -5773,7 +5132,7 @@
               <w:rPr>
                 <w:rFonts w:cs="Arial"/>
               </w:rPr>
-              <w:t>Feature</w:t>
+              <w:t>Requirement</w:t>
             </w:r>
           </w:p>
         </w:tc>
@@ -5791,7 +5150,7 @@
               <w:rPr>
                 <w:rFonts w:cs="Arial"/>
               </w:rPr>
-              <w:t>Stakeholder Requirement ID</w:t>
+              <w:t>Stakeholder</w:t>
             </w:r>
           </w:p>
         </w:tc>
@@ -5834,7 +5193,7 @@
               <w:rPr>
                 <w:rFonts w:cs="Arial"/>
               </w:rPr>
-              <w:t>Accept DNS requests</w:t>
+              <w:t>User shall be able to create an account</w:t>
             </w:r>
           </w:p>
         </w:tc>
@@ -5849,6 +5208,12 @@
                 <w:rFonts w:cs="Arial"/>
               </w:rPr>
             </w:pPr>
+            <w:r>
+              <w:rPr>
+                <w:rFonts w:cs="Arial"/>
+              </w:rPr>
+              <w:t>Software Architect</w:t>
+            </w:r>
           </w:p>
         </w:tc>
       </w:tr>
@@ -5890,7 +5255,7 @@
               <w:rPr>
                 <w:rFonts w:cs="Arial"/>
               </w:rPr>
-              <w:t>Accept HTTP requests</w:t>
+              <w:t>User shall be able to delete an account</w:t>
             </w:r>
           </w:p>
         </w:tc>
@@ -5905,6 +5270,12 @@
                 <w:rFonts w:cs="Arial"/>
               </w:rPr>
             </w:pPr>
+            <w:r>
+              <w:rPr>
+                <w:rFonts w:cs="Arial"/>
+              </w:rPr>
+              <w:t>Software Architect</w:t>
+            </w:r>
           </w:p>
         </w:tc>
       </w:tr>
@@ -5946,7 +5317,7 @@
               <w:rPr>
                 <w:rFonts w:cs="Arial"/>
               </w:rPr>
-              <w:t>Start Application</w:t>
+              <w:t>User shall be able to upload notes</w:t>
             </w:r>
           </w:p>
         </w:tc>
@@ -5956,11 +5327,18 @@
           </w:tcPr>
           <w:p>
             <w:pPr>
+              <w:keepNext/>
               <w:jc w:val="center"/>
               <w:rPr>
                 <w:rFonts w:cs="Arial"/>
               </w:rPr>
             </w:pPr>
+            <w:r>
+              <w:rPr>
+                <w:rFonts w:cs="Arial"/>
+              </w:rPr>
+              <w:t>Software Architect</w:t>
+            </w:r>
           </w:p>
         </w:tc>
       </w:tr>
@@ -6002,7 +5380,7 @@
               <w:rPr>
                 <w:rFonts w:cs="Arial"/>
               </w:rPr>
-              <w:t>Exit Application</w:t>
+              <w:t>User shall be able to download notes</w:t>
             </w:r>
           </w:p>
         </w:tc>
@@ -6012,11 +5390,18 @@
           </w:tcPr>
           <w:p>
             <w:pPr>
+              <w:keepNext/>
               <w:jc w:val="center"/>
               <w:rPr>
                 <w:rFonts w:cs="Arial"/>
               </w:rPr>
             </w:pPr>
+            <w:r>
+              <w:rPr>
+                <w:rFonts w:cs="Arial"/>
+              </w:rPr>
+              <w:t>Software Architect</w:t>
+            </w:r>
           </w:p>
         </w:tc>
       </w:tr>
@@ -6058,7 +5443,7 @@
               <w:rPr>
                 <w:rFonts w:cs="Arial"/>
               </w:rPr>
-              <w:t>Accept Keyboard Input</w:t>
+              <w:t>User shall be able to access tutoring for a desired course</w:t>
             </w:r>
           </w:p>
         </w:tc>
@@ -6068,11 +5453,207 @@
           </w:tcPr>
           <w:p>
             <w:pPr>
+              <w:keepNext/>
               <w:jc w:val="center"/>
               <w:rPr>
                 <w:rFonts w:cs="Arial"/>
               </w:rPr>
             </w:pPr>
+            <w:r>
+              <w:rPr>
+                <w:rFonts w:cs="Arial"/>
+              </w:rPr>
+              <w:t>Software Architect</w:t>
+            </w:r>
+          </w:p>
+        </w:tc>
+      </w:tr>
+      <w:tr>
+        <w:trPr>
+          <w:cantSplit/>
+        </w:trPr>
+        <w:tc>
+          <w:tcPr>
+            <w:tcW w:w="3192" w:type="dxa"/>
+          </w:tcPr>
+          <w:p>
+            <w:pPr>
+              <w:jc w:val="center"/>
+              <w:rPr>
+                <w:rFonts w:cs="Arial"/>
+              </w:rPr>
+            </w:pPr>
+            <w:r>
+              <w:rPr>
+                <w:rFonts w:cs="Arial"/>
+              </w:rPr>
+              <w:t>6</w:t>
+            </w:r>
+          </w:p>
+        </w:tc>
+        <w:tc>
+          <w:tcPr>
+            <w:tcW w:w="3192" w:type="dxa"/>
+          </w:tcPr>
+          <w:p>
+            <w:pPr>
+              <w:jc w:val="center"/>
+              <w:rPr>
+                <w:rFonts w:cs="Arial"/>
+              </w:rPr>
+            </w:pPr>
+            <w:r>
+              <w:rPr>
+                <w:rFonts w:cs="Arial"/>
+              </w:rPr>
+              <w:t>User shall be able to provide tutoring for a desired course</w:t>
+            </w:r>
+          </w:p>
+        </w:tc>
+        <w:tc>
+          <w:tcPr>
+            <w:tcW w:w="3192" w:type="dxa"/>
+          </w:tcPr>
+          <w:p>
+            <w:pPr>
+              <w:keepNext/>
+              <w:jc w:val="center"/>
+              <w:rPr>
+                <w:rFonts w:cs="Arial"/>
+              </w:rPr>
+            </w:pPr>
+            <w:r>
+              <w:rPr>
+                <w:rFonts w:cs="Arial"/>
+              </w:rPr>
+              <w:t>Software Architect</w:t>
+            </w:r>
+          </w:p>
+        </w:tc>
+      </w:tr>
+      <w:tr>
+        <w:trPr>
+          <w:cantSplit/>
+        </w:trPr>
+        <w:tc>
+          <w:tcPr>
+            <w:tcW w:w="3192" w:type="dxa"/>
+          </w:tcPr>
+          <w:p>
+            <w:pPr>
+              <w:jc w:val="center"/>
+              <w:rPr>
+                <w:rFonts w:cs="Arial"/>
+              </w:rPr>
+            </w:pPr>
+            <w:r>
+              <w:rPr>
+                <w:rFonts w:cs="Arial"/>
+              </w:rPr>
+              <w:t>7</w:t>
+            </w:r>
+          </w:p>
+        </w:tc>
+        <w:tc>
+          <w:tcPr>
+            <w:tcW w:w="3192" w:type="dxa"/>
+          </w:tcPr>
+          <w:p>
+            <w:pPr>
+              <w:jc w:val="center"/>
+              <w:rPr>
+                <w:rFonts w:cs="Arial"/>
+              </w:rPr>
+            </w:pPr>
+            <w:r>
+              <w:rPr>
+                <w:rFonts w:cs="Arial"/>
+              </w:rPr>
+              <w:t>User shall be able to buy available textbooks</w:t>
+            </w:r>
+          </w:p>
+        </w:tc>
+        <w:tc>
+          <w:tcPr>
+            <w:tcW w:w="3192" w:type="dxa"/>
+          </w:tcPr>
+          <w:p>
+            <w:pPr>
+              <w:keepNext/>
+              <w:jc w:val="center"/>
+              <w:rPr>
+                <w:rFonts w:cs="Arial"/>
+              </w:rPr>
+            </w:pPr>
+            <w:r>
+              <w:rPr>
+                <w:rFonts w:cs="Arial"/>
+              </w:rPr>
+              <w:t>Software Architect</w:t>
+            </w:r>
+          </w:p>
+        </w:tc>
+      </w:tr>
+      <w:tr>
+        <w:trPr>
+          <w:cantSplit/>
+        </w:trPr>
+        <w:tc>
+          <w:tcPr>
+            <w:tcW w:w="3192" w:type="dxa"/>
+          </w:tcPr>
+          <w:p>
+            <w:pPr>
+              <w:jc w:val="center"/>
+              <w:rPr>
+                <w:rFonts w:cs="Arial"/>
+              </w:rPr>
+            </w:pPr>
+            <w:r>
+              <w:rPr>
+                <w:rFonts w:cs="Arial"/>
+              </w:rPr>
+              <w:t>8</w:t>
+            </w:r>
+          </w:p>
+        </w:tc>
+        <w:tc>
+          <w:tcPr>
+            <w:tcW w:w="3192" w:type="dxa"/>
+          </w:tcPr>
+          <w:p>
+            <w:pPr>
+              <w:jc w:val="center"/>
+              <w:rPr>
+                <w:rFonts w:cs="Arial"/>
+              </w:rPr>
+            </w:pPr>
+            <w:r>
+              <w:rPr>
+                <w:rFonts w:cs="Arial"/>
+              </w:rPr>
+              <w:t>User shall be able to sell a textbook</w:t>
+            </w:r>
+          </w:p>
+        </w:tc>
+        <w:tc>
+          <w:tcPr>
+            <w:tcW w:w="3192" w:type="dxa"/>
+          </w:tcPr>
+          <w:p>
+            <w:pPr>
+              <w:keepNext/>
+              <w:jc w:val="center"/>
+              <w:rPr>
+                <w:rFonts w:cs="Arial"/>
+              </w:rPr>
+            </w:pPr>
+            <w:r>
+              <w:rPr>
+                <w:rFonts w:cs="Arial"/>
+              </w:rPr>
+              <w:t>Software Architect</w:t>
+            </w:r>
           </w:p>
         </w:tc>
       </w:tr>
@@ -6084,7 +5665,7 @@
           <w:rFonts w:cs="Arial"/>
         </w:rPr>
       </w:pPr>
-      <w:bookmarkStart w:id="15" w:name="_Toc328745014"/>
+      <w:bookmarkStart w:id="15" w:name="_Toc328745013"/>
       <w:r>
         <w:rPr>
           <w:rFonts w:cs="Arial"/>
@@ -6114,7 +5695,7 @@
           <w:rFonts w:cs="Arial"/>
           <w:noProof/>
         </w:rPr>
-        <w:t>6</w:t>
+        <w:t>5</w:t>
       </w:r>
       <w:r>
         <w:rPr>
@@ -6126,7 +5707,7 @@
         <w:rPr>
           <w:rFonts w:cs="Arial"/>
         </w:rPr>
-        <w:t xml:space="preserve"> System Features</w:t>
+        <w:t xml:space="preserve"> Stakeholder Requirements</w:t>
       </w:r>
     </w:p>
     <w:p>
@@ -6141,9 +5722,430 @@
         <w:rPr>
           <w:rFonts w:cs="Arial"/>
         </w:rPr>
+        <w:t>System Features</w:t>
+      </w:r>
+      <w:bookmarkEnd w:id="15"/>
+    </w:p>
+    <w:tbl>
+      <w:tblPr>
+        <w:tblStyle w:val="TableGrid"/>
+        <w:tblW w:w="0" w:type="auto"/>
+        <w:tblLook w:val="04A0" w:firstRow="1" w:lastRow="0" w:firstColumn="1" w:lastColumn="0" w:noHBand="0" w:noVBand="1"/>
+      </w:tblPr>
+      <w:tblGrid>
+        <w:gridCol w:w="3192"/>
+        <w:gridCol w:w="3192"/>
+        <w:gridCol w:w="3192"/>
+      </w:tblGrid>
+      <w:tr>
+        <w:trPr>
+          <w:cnfStyle w:val="100000000000" w:firstRow="1" w:lastRow="0" w:firstColumn="0" w:lastColumn="0" w:oddVBand="0" w:evenVBand="0" w:oddHBand="0" w:evenHBand="0" w:firstRowFirstColumn="0" w:firstRowLastColumn="0" w:lastRowFirstColumn="0" w:lastRowLastColumn="0"/>
+          <w:cantSplit/>
+          <w:tblHeader/>
+        </w:trPr>
+        <w:tc>
+          <w:tcPr>
+            <w:tcW w:w="3192" w:type="dxa"/>
+          </w:tcPr>
+          <w:p>
+            <w:pPr>
+              <w:rPr>
+                <w:rFonts w:cs="Arial"/>
+              </w:rPr>
+            </w:pPr>
+            <w:r>
+              <w:rPr>
+                <w:rFonts w:cs="Arial"/>
+              </w:rPr>
+              <w:t>ID</w:t>
+            </w:r>
+          </w:p>
+        </w:tc>
+        <w:tc>
+          <w:tcPr>
+            <w:tcW w:w="3192" w:type="dxa"/>
+          </w:tcPr>
+          <w:p>
+            <w:pPr>
+              <w:rPr>
+                <w:rFonts w:cs="Arial"/>
+              </w:rPr>
+            </w:pPr>
+            <w:r>
+              <w:rPr>
+                <w:rFonts w:cs="Arial"/>
+              </w:rPr>
+              <w:t>Feature</w:t>
+            </w:r>
+          </w:p>
+        </w:tc>
+        <w:tc>
+          <w:tcPr>
+            <w:tcW w:w="3192" w:type="dxa"/>
+          </w:tcPr>
+          <w:p>
+            <w:pPr>
+              <w:rPr>
+                <w:rFonts w:cs="Arial"/>
+              </w:rPr>
+            </w:pPr>
+            <w:r>
+              <w:rPr>
+                <w:rFonts w:cs="Arial"/>
+              </w:rPr>
+              <w:t>Stakeholder Requirement ID</w:t>
+            </w:r>
+          </w:p>
+        </w:tc>
+      </w:tr>
+      <w:tr>
+        <w:trPr>
+          <w:cantSplit/>
+        </w:trPr>
+        <w:tc>
+          <w:tcPr>
+            <w:tcW w:w="3192" w:type="dxa"/>
+          </w:tcPr>
+          <w:p>
+            <w:pPr>
+              <w:jc w:val="center"/>
+              <w:rPr>
+                <w:rFonts w:cs="Arial"/>
+              </w:rPr>
+            </w:pPr>
+            <w:r>
+              <w:rPr>
+                <w:rFonts w:cs="Arial"/>
+              </w:rPr>
+              <w:t>1</w:t>
+            </w:r>
+          </w:p>
+        </w:tc>
+        <w:tc>
+          <w:tcPr>
+            <w:tcW w:w="3192" w:type="dxa"/>
+          </w:tcPr>
+          <w:p>
+            <w:pPr>
+              <w:jc w:val="center"/>
+              <w:rPr>
+                <w:rFonts w:cs="Arial"/>
+              </w:rPr>
+            </w:pPr>
+            <w:r>
+              <w:rPr>
+                <w:rFonts w:cs="Arial"/>
+              </w:rPr>
+              <w:t>Accept DNS requests</w:t>
+            </w:r>
+          </w:p>
+        </w:tc>
+        <w:tc>
+          <w:tcPr>
+            <w:tcW w:w="3192" w:type="dxa"/>
+          </w:tcPr>
+          <w:p>
+            <w:pPr>
+              <w:jc w:val="center"/>
+              <w:rPr>
+                <w:rFonts w:cs="Arial"/>
+              </w:rPr>
+            </w:pPr>
+          </w:p>
+        </w:tc>
+      </w:tr>
+      <w:tr>
+        <w:trPr>
+          <w:cantSplit/>
+        </w:trPr>
+        <w:tc>
+          <w:tcPr>
+            <w:tcW w:w="3192" w:type="dxa"/>
+          </w:tcPr>
+          <w:p>
+            <w:pPr>
+              <w:jc w:val="center"/>
+              <w:rPr>
+                <w:rFonts w:cs="Arial"/>
+              </w:rPr>
+            </w:pPr>
+            <w:r>
+              <w:rPr>
+                <w:rFonts w:cs="Arial"/>
+              </w:rPr>
+              <w:t>2</w:t>
+            </w:r>
+          </w:p>
+        </w:tc>
+        <w:tc>
+          <w:tcPr>
+            <w:tcW w:w="3192" w:type="dxa"/>
+          </w:tcPr>
+          <w:p>
+            <w:pPr>
+              <w:jc w:val="center"/>
+              <w:rPr>
+                <w:rFonts w:cs="Arial"/>
+              </w:rPr>
+            </w:pPr>
+            <w:r>
+              <w:rPr>
+                <w:rFonts w:cs="Arial"/>
+              </w:rPr>
+              <w:t>Accept HTTP requests</w:t>
+            </w:r>
+          </w:p>
+        </w:tc>
+        <w:tc>
+          <w:tcPr>
+            <w:tcW w:w="3192" w:type="dxa"/>
+          </w:tcPr>
+          <w:p>
+            <w:pPr>
+              <w:jc w:val="center"/>
+              <w:rPr>
+                <w:rFonts w:cs="Arial"/>
+              </w:rPr>
+            </w:pPr>
+          </w:p>
+        </w:tc>
+      </w:tr>
+      <w:tr>
+        <w:trPr>
+          <w:cantSplit/>
+        </w:trPr>
+        <w:tc>
+          <w:tcPr>
+            <w:tcW w:w="3192" w:type="dxa"/>
+          </w:tcPr>
+          <w:p>
+            <w:pPr>
+              <w:jc w:val="center"/>
+              <w:rPr>
+                <w:rFonts w:cs="Arial"/>
+              </w:rPr>
+            </w:pPr>
+            <w:r>
+              <w:rPr>
+                <w:rFonts w:cs="Arial"/>
+              </w:rPr>
+              <w:t>3</w:t>
+            </w:r>
+          </w:p>
+        </w:tc>
+        <w:tc>
+          <w:tcPr>
+            <w:tcW w:w="3192" w:type="dxa"/>
+          </w:tcPr>
+          <w:p>
+            <w:pPr>
+              <w:jc w:val="center"/>
+              <w:rPr>
+                <w:rFonts w:cs="Arial"/>
+              </w:rPr>
+            </w:pPr>
+            <w:r>
+              <w:rPr>
+                <w:rFonts w:cs="Arial"/>
+              </w:rPr>
+              <w:t>Start Application</w:t>
+            </w:r>
+          </w:p>
+        </w:tc>
+        <w:tc>
+          <w:tcPr>
+            <w:tcW w:w="3192" w:type="dxa"/>
+          </w:tcPr>
+          <w:p>
+            <w:pPr>
+              <w:jc w:val="center"/>
+              <w:rPr>
+                <w:rFonts w:cs="Arial"/>
+              </w:rPr>
+            </w:pPr>
+          </w:p>
+        </w:tc>
+      </w:tr>
+      <w:tr>
+        <w:trPr>
+          <w:cantSplit/>
+        </w:trPr>
+        <w:tc>
+          <w:tcPr>
+            <w:tcW w:w="3192" w:type="dxa"/>
+          </w:tcPr>
+          <w:p>
+            <w:pPr>
+              <w:jc w:val="center"/>
+              <w:rPr>
+                <w:rFonts w:cs="Arial"/>
+              </w:rPr>
+            </w:pPr>
+            <w:r>
+              <w:rPr>
+                <w:rFonts w:cs="Arial"/>
+              </w:rPr>
+              <w:t>4</w:t>
+            </w:r>
+          </w:p>
+        </w:tc>
+        <w:tc>
+          <w:tcPr>
+            <w:tcW w:w="3192" w:type="dxa"/>
+          </w:tcPr>
+          <w:p>
+            <w:pPr>
+              <w:jc w:val="center"/>
+              <w:rPr>
+                <w:rFonts w:cs="Arial"/>
+              </w:rPr>
+            </w:pPr>
+            <w:r>
+              <w:rPr>
+                <w:rFonts w:cs="Arial"/>
+              </w:rPr>
+              <w:t>Exit Application</w:t>
+            </w:r>
+          </w:p>
+        </w:tc>
+        <w:tc>
+          <w:tcPr>
+            <w:tcW w:w="3192" w:type="dxa"/>
+          </w:tcPr>
+          <w:p>
+            <w:pPr>
+              <w:jc w:val="center"/>
+              <w:rPr>
+                <w:rFonts w:cs="Arial"/>
+              </w:rPr>
+            </w:pPr>
+          </w:p>
+        </w:tc>
+      </w:tr>
+      <w:tr>
+        <w:trPr>
+          <w:cantSplit/>
+        </w:trPr>
+        <w:tc>
+          <w:tcPr>
+            <w:tcW w:w="3192" w:type="dxa"/>
+          </w:tcPr>
+          <w:p>
+            <w:pPr>
+              <w:jc w:val="center"/>
+              <w:rPr>
+                <w:rFonts w:cs="Arial"/>
+              </w:rPr>
+            </w:pPr>
+            <w:r>
+              <w:rPr>
+                <w:rFonts w:cs="Arial"/>
+              </w:rPr>
+              <w:t>5</w:t>
+            </w:r>
+          </w:p>
+        </w:tc>
+        <w:tc>
+          <w:tcPr>
+            <w:tcW w:w="3192" w:type="dxa"/>
+          </w:tcPr>
+          <w:p>
+            <w:pPr>
+              <w:jc w:val="center"/>
+              <w:rPr>
+                <w:rFonts w:cs="Arial"/>
+              </w:rPr>
+            </w:pPr>
+            <w:r>
+              <w:rPr>
+                <w:rFonts w:cs="Arial"/>
+              </w:rPr>
+              <w:t>Accept Keyboard Input</w:t>
+            </w:r>
+          </w:p>
+        </w:tc>
+        <w:tc>
+          <w:tcPr>
+            <w:tcW w:w="3192" w:type="dxa"/>
+          </w:tcPr>
+          <w:p>
+            <w:pPr>
+              <w:jc w:val="center"/>
+              <w:rPr>
+                <w:rFonts w:cs="Arial"/>
+              </w:rPr>
+            </w:pPr>
+          </w:p>
+        </w:tc>
+      </w:tr>
+    </w:tbl>
+    <w:p>
+      <w:pPr>
+        <w:pStyle w:val="Caption"/>
+        <w:rPr>
+          <w:rFonts w:cs="Arial"/>
+        </w:rPr>
+      </w:pPr>
+      <w:bookmarkStart w:id="16" w:name="_Toc328745014"/>
+      <w:r>
+        <w:rPr>
+          <w:rFonts w:cs="Arial"/>
+        </w:rPr>
+        <w:t xml:space="preserve">Table </w:t>
+      </w:r>
+      <w:r>
+        <w:rPr>
+          <w:rFonts w:cs="Arial"/>
+        </w:rPr>
+        <w:fldChar w:fldCharType="begin"/>
+      </w:r>
+      <w:r>
+        <w:rPr>
+          <w:rFonts w:cs="Arial"/>
+        </w:rPr>
+        <w:instrText xml:space="preserve"> SEQ Table \* ARABIC </w:instrText>
+      </w:r>
+      <w:r>
+        <w:rPr>
+          <w:rFonts w:cs="Arial"/>
+        </w:rPr>
+        <w:fldChar w:fldCharType="separate"/>
+      </w:r>
+      <w:r>
+        <w:rPr>
+          <w:rFonts w:cs="Arial"/>
+          <w:noProof/>
+        </w:rPr>
+        <w:t>6</w:t>
+      </w:r>
+      <w:r>
+        <w:rPr>
+          <w:rFonts w:cs="Arial"/>
+        </w:rPr>
+        <w:fldChar w:fldCharType="end"/>
+      </w:r>
+      <w:r>
+        <w:rPr>
+          <w:rFonts w:cs="Arial"/>
+        </w:rPr>
+        <w:t xml:space="preserve"> System Features</w:t>
+      </w:r>
+    </w:p>
+    <w:p>
+      <w:pPr>
+        <w:pStyle w:val="Heading1"/>
+        <w:spacing w:after="240"/>
+        <w:rPr>
+          <w:rFonts w:cs="Arial"/>
+        </w:rPr>
+      </w:pPr>
+      <w:r>
+        <w:rPr>
+          <w:rFonts w:cs="Arial"/>
+        </w:rPr>
         <w:t>Assumptions</w:t>
       </w:r>
-      <w:bookmarkEnd w:id="15"/>
+      <w:bookmarkEnd w:id="16"/>
     </w:p>
     <w:p>
       <w:pPr>
@@ -6251,7 +6253,7 @@
           <w:rFonts w:cs="Arial"/>
         </w:rPr>
       </w:pPr>
-      <w:bookmarkStart w:id="16" w:name="_Toc328745015"/>
+      <w:bookmarkStart w:id="17" w:name="_Toc328745015"/>
       <w:r>
         <w:rPr>
           <w:rFonts w:cs="Arial"/>
@@ -6259,7 +6261,7 @@
         <w:lastRenderedPageBreak/>
         <w:t>Constraints</w:t>
       </w:r>
-      <w:bookmarkEnd w:id="16"/>
+      <w:bookmarkEnd w:id="17"/>
     </w:p>
     <w:p>
       <w:pPr>
@@ -6583,9 +6585,8 @@
             <w:b/>
             <w:caps/>
             <w:sz w:val="36"/>
-            <w:lang w:val="en-CA"/>
           </w:rPr>
-          <w:t>Xcampus</w:t>
+          <w:t>XCampus</w:t>
         </w:r>
       </w:p>
     </w:sdtContent>
@@ -8735,7 +8736,7 @@
 </file>
 
 <file path=customXml/itemProps2.xml><?xml version="1.0" encoding="utf-8"?>
-<ds:datastoreItem xmlns:ds="http://schemas.openxmlformats.org/officeDocument/2006/customXml" ds:itemID="{4CBAA648-C5F4-3840-BE3B-08424975569D}">
+<ds:datastoreItem xmlns:ds="http://schemas.openxmlformats.org/officeDocument/2006/customXml" ds:itemID="{579DABE0-115A-334F-8EA2-E30182C391C1}">
   <ds:schemaRefs>
     <ds:schemaRef ds:uri="http://schemas.openxmlformats.org/officeDocument/2006/bibliography"/>
   </ds:schemaRefs>
